--- a/Funkcjonalności bazy.docx
+++ b/Funkcjonalności bazy.docx
@@ -1,6 +1,6 @@
 
 <file path=word/document.xml><?xml version="1.0" encoding="utf-8"?>
-<w:document xmlns:wpc="http://schemas.microsoft.com/office/word/2010/wordprocessingCanvas" xmlns:cx="http://schemas.microsoft.com/office/drawing/2014/chartex" xmlns:cx1="http://schemas.microsoft.com/office/drawing/2015/9/8/chartex" xmlns:cx2="http://schemas.microsoft.com/office/drawing/2015/10/21/chartex" xmlns:cx3="http://schemas.microsoft.com/office/drawing/2016/5/9/chartex" xmlns:cx4="http://schemas.microsoft.com/office/drawing/2016/5/10/chartex" xmlns:cx5="http://schemas.microsoft.com/office/drawing/2016/5/11/chartex" xmlns:cx6="http://schemas.microsoft.com/office/drawing/2016/5/12/chartex" xmlns:cx7="http://schemas.microsoft.com/office/drawing/2016/5/13/chartex" xmlns:cx8="http://schemas.microsoft.com/office/drawing/2016/5/14/chartex" xmlns:mc="http://schemas.openxmlformats.org/markup-compatibility/2006" xmlns:aink="http://schemas.microsoft.com/office/drawing/2016/ink" xmlns:am3d="http://schemas.microsoft.com/office/drawing/2017/model3d" xmlns:o="urn:schemas-microsoft-com:office:office" xmlns:oel="http://schemas.microsoft.com/office/2019/extlst" xmlns:r="http://schemas.openxmlformats.org/officeDocument/2006/relationships" xmlns:m="http://schemas.openxmlformats.org/officeDocument/2006/math" xmlns:v="urn:schemas-microsoft-com:vml" xmlns:wp14="http://schemas.microsoft.com/office/word/2010/wordprocessingDrawing" xmlns:wp="http://schemas.openxmlformats.org/drawingml/2006/wordprocessingDrawing" xmlns:w10="urn:schemas-microsoft-com:office:word" xmlns:w="http://schemas.openxmlformats.org/wordprocessingml/2006/main" xmlns:w14="http://schemas.microsoft.com/office/word/2010/wordml" xmlns:w15="http://schemas.microsoft.com/office/word/2012/wordml" xmlns:w16cex="http://schemas.microsoft.com/office/word/2018/wordml/cex" xmlns:w16cid="http://schemas.microsoft.com/office/word/2016/wordml/cid" xmlns:w16="http://schemas.microsoft.com/office/word/2018/wordml" xmlns:w16sdtdh="http://schemas.microsoft.com/office/word/2020/wordml/sdtdatahash" xmlns:w16se="http://schemas.microsoft.com/office/word/2015/wordml/symex" xmlns:wpg="http://schemas.microsoft.com/office/word/2010/wordprocessingGroup" xmlns:wpi="http://schemas.microsoft.com/office/word/2010/wordprocessingInk" xmlns:wne="http://schemas.microsoft.com/office/word/2006/wordml" xmlns:wps="http://schemas.microsoft.com/office/word/2010/wordprocessingShape" mc:Ignorable="w14 w15 w16se w16cid w16 w16cex w16sdtdh wp14">
+<w:document xmlns:wpc="http://schemas.microsoft.com/office/word/2010/wordprocessingCanvas" xmlns:cx="http://schemas.microsoft.com/office/drawing/2014/chartex" xmlns:cx1="http://schemas.microsoft.com/office/drawing/2015/9/8/chartex" xmlns:cx2="http://schemas.microsoft.com/office/drawing/2015/10/21/chartex" xmlns:cx3="http://schemas.microsoft.com/office/drawing/2016/5/9/chartex" xmlns:cx4="http://schemas.microsoft.com/office/drawing/2016/5/10/chartex" xmlns:cx5="http://schemas.microsoft.com/office/drawing/2016/5/11/chartex" xmlns:cx6="http://schemas.microsoft.com/office/drawing/2016/5/12/chartex" xmlns:cx7="http://schemas.microsoft.com/office/drawing/2016/5/13/chartex" xmlns:cx8="http://schemas.microsoft.com/office/drawing/2016/5/14/chartex" xmlns:mc="http://schemas.openxmlformats.org/markup-compatibility/2006" xmlns:aink="http://schemas.microsoft.com/office/drawing/2016/ink" xmlns:am3d="http://schemas.microsoft.com/office/drawing/2017/model3d" xmlns:o="urn:schemas-microsoft-com:office:office" xmlns:oel="http://schemas.microsoft.com/office/2019/extlst" xmlns:r="http://schemas.openxmlformats.org/officeDocument/2006/relationships" xmlns:m="http://schemas.openxmlformats.org/officeDocument/2006/math" xmlns:v="urn:schemas-microsoft-com:vml" xmlns:wp14="http://schemas.microsoft.com/office/word/2010/wordprocessingDrawing" xmlns:wp="http://schemas.openxmlformats.org/drawingml/2006/wordprocessingDrawing" xmlns:w10="urn:schemas-microsoft-com:office:word" xmlns:w="http://schemas.openxmlformats.org/wordprocessingml/2006/main" xmlns:w14="http://schemas.microsoft.com/office/word/2010/wordml" xmlns:w15="http://schemas.microsoft.com/office/word/2012/wordml" xmlns:w16cex="http://schemas.microsoft.com/office/word/2018/wordml/cex" xmlns:w16cid="http://schemas.microsoft.com/office/word/2016/wordml/cid" xmlns:w16="http://schemas.microsoft.com/office/word/2018/wordml" xmlns:w16du="http://schemas.microsoft.com/office/word/2023/wordml/word16du" xmlns:w16sdtdh="http://schemas.microsoft.com/office/word/2020/wordml/sdtdatahash" xmlns:w16se="http://schemas.microsoft.com/office/word/2015/wordml/symex" xmlns:wpg="http://schemas.microsoft.com/office/word/2010/wordprocessingGroup" xmlns:wpi="http://schemas.microsoft.com/office/word/2010/wordprocessingInk" xmlns:wne="http://schemas.microsoft.com/office/word/2006/wordml" xmlns:wps="http://schemas.microsoft.com/office/word/2010/wordprocessingShape" mc:Ignorable="w14 w15 w16se w16cid w16 w16cex w16sdtdh w16du wp14">
   <w:body>
     <w:p>
       <w:r>
@@ -9,36 +9,79 @@
     </w:p>
     <w:p>
       <w:r>
-        <w:t>- Klient ma możliwość tworzenia konta w serwisie</w:t>
-      </w:r>
-    </w:p>
-    <w:p>
-      <w:r>
-        <w:t>-</w:t>
-      </w:r>
-      <w:r>
-        <w:t xml:space="preserve"> </w:t>
-      </w:r>
-      <w:r>
-        <w:t xml:space="preserve">Klient ma możliwość zalogowania się do </w:t>
-      </w:r>
-      <w:proofErr w:type="gramStart"/>
-      <w:r>
-        <w:t>serwisu</w:t>
-      </w:r>
-      <w:proofErr w:type="gramEnd"/>
-      <w:r>
-        <w:t xml:space="preserve"> gdy ma utworzone konto</w:t>
-      </w:r>
-    </w:p>
-    <w:p>
-      <w:r>
-        <w:t>- Możliwość przechowywania danych osobowych, szczegółowych informacji dla danej osoby.</w:t>
-      </w:r>
-    </w:p>
-    <w:p>
-      <w:r>
-        <w:t>- Możliwość dodawania pojazdów, przypisanych do konta danego użytkownika.</w:t>
+        <w:t xml:space="preserve">- </w:t>
+      </w:r>
+      <w:r>
+        <w:t>Przechowywanie</w:t>
+      </w:r>
+      <w:r>
+        <w:t xml:space="preserve"> danych osobowych </w:t>
+      </w:r>
+      <w:r>
+        <w:t>(</w:t>
+      </w:r>
+      <w:r>
+        <w:t>szczegół</w:t>
+      </w:r>
+      <w:r>
+        <w:t xml:space="preserve">owe </w:t>
+      </w:r>
+      <w:r>
+        <w:t>informacj</w:t>
+      </w:r>
+      <w:r>
+        <w:t>e</w:t>
+      </w:r>
+      <w:r>
+        <w:t xml:space="preserve"> danej osoby</w:t>
+      </w:r>
+      <w:r>
+        <w:t>)</w:t>
+      </w:r>
+      <w:r>
+        <w:t>.</w:t>
+      </w:r>
+    </w:p>
+    <w:p>
+      <w:r>
+        <w:t>- Przechowywanie informacji o koncie (login, hasło).</w:t>
+      </w:r>
+    </w:p>
+    <w:p>
+      <w:r>
+        <w:t>- Przechowywanie informacji o typie konta (konto pracownika, konto klienta).</w:t>
+      </w:r>
+    </w:p>
+    <w:p>
+      <w:r>
+        <w:t>- Klient ma możliwość utworzenia nowego konta w serwisie.</w:t>
+      </w:r>
+    </w:p>
+    <w:p>
+      <w:r>
+        <w:t>- Klient ma możliwość edycji swoich danych, gdy ma zarejestrowane konto w serwisie.</w:t>
+      </w:r>
+    </w:p>
+    <w:p>
+      <w:r>
+        <w:t>- Klient może doładować swoje konto, aby zakupić inne pojazdy.</w:t>
+      </w:r>
+    </w:p>
+    <w:p>
+      <w:r>
+        <w:t xml:space="preserve">- </w:t>
+      </w:r>
+      <w:r>
+        <w:t xml:space="preserve">Możliwość dodawania nowych </w:t>
+      </w:r>
+      <w:r>
+        <w:t xml:space="preserve">pojazdów, przypisanych do konta danego </w:t>
+      </w:r>
+      <w:r>
+        <w:t>klienta</w:t>
+      </w:r>
+      <w:r>
+        <w:t>.</w:t>
       </w:r>
       <w:r>
         <w:t xml:space="preserve"> Taki dodany pojazd będzie mieć status „W bazie”.</w:t>
@@ -46,7 +89,13 @@
     </w:p>
     <w:p>
       <w:r>
-        <w:t>- Możliwość zmiany niektórych parametrów pojazdu po dodaniu go do bazy danych przez użytkownika systemu aplikacji.</w:t>
+        <w:t xml:space="preserve">- Możliwość </w:t>
+      </w:r>
+      <w:r>
+        <w:t>edycji</w:t>
+      </w:r>
+      <w:r>
+        <w:t xml:space="preserve"> parametrów pojazdu po dodaniu go do bazy danych przez użytkownika systemu aplikacji.</w:t>
       </w:r>
     </w:p>
     <w:p>
@@ -56,38 +105,91 @@
     </w:p>
     <w:p>
       <w:r>
-        <w:t>- Możliwość zmienienia statusu danego pojazdu na „Na sprzedaż”. Ta operacja sprawia, że dany pojazd jest w danym momencie wystawiony na sprzedaż i możliwy do kupna przez innych użytkowników.</w:t>
-      </w:r>
-    </w:p>
-    <w:p>
-      <w:r>
-        <w:t>- Możliwość zmienienia statusu danego pojazdu na „W serwisie”, poprzez zamówienie usługi serwisu dla danego pojazdu. Serwisem zajmuje się losowy pracownik, serwis będzie trwał tak długo, aż pojazd zostanie naprawiony pod wymaganym względem.</w:t>
+        <w:t xml:space="preserve">- Możliwość </w:t>
+      </w:r>
+      <w:r>
+        <w:t xml:space="preserve">wystawienia pojazdu na sprzedaż. </w:t>
+      </w:r>
+      <w:r>
+        <w:t>Ta operacja sprawia, że dany pojazd jest w danym momencie wystawiony na sprzedaż i możliwy do kupna przez innych użytkowników.</w:t>
+      </w:r>
+    </w:p>
+    <w:p>
+      <w:r>
+        <w:t xml:space="preserve">- Możliwość </w:t>
+      </w:r>
+      <w:r>
+        <w:t xml:space="preserve">zakończenia ogłoszenia sprzedaży. </w:t>
+      </w:r>
+      <w:r>
+        <w:t xml:space="preserve">Ta operacja sprawia, że dany pojazd jest w danym momencie </w:t>
+      </w:r>
+      <w:r>
+        <w:t>„W bazie” i można podjąć inne działania dla danego pojazdu</w:t>
+      </w:r>
+      <w:r>
+        <w:t>.</w:t>
+      </w:r>
+    </w:p>
+    <w:p>
+      <w:r>
+        <w:t>- Możliwość zmienienia statusu danego pojazdu na „W serwisie”, poprzez zamówienie usługi serwisu dla danego pojazdu. Serwisem zajmuje się losowy pracownik, serwis będzie trwał tak długo, aż pojazd zostanie naprawiony pod wymaganym względem</w:t>
+      </w:r>
+      <w:r>
+        <w:t xml:space="preserve"> przez danego pracownika.</w:t>
       </w:r>
     </w:p>
     <w:p>
       <w:r>
         <w:t>- Możliwość kupna samochodu przez użytkownika. Wtedy taki kupiony pojazd zmienia status na „Sprzedany” i nie będzie już miał możliwość być przeniesiony do innych tabel.</w:t>
       </w:r>
-    </w:p>
-    <w:p>
-      <w:r>
-        <w:t xml:space="preserve">- Pracownik i klient komisu </w:t>
-      </w:r>
-      <w:proofErr w:type="gramStart"/>
-      <w:r>
-        <w:t>ma</w:t>
-      </w:r>
-      <w:proofErr w:type="gramEnd"/>
-      <w:r>
-        <w:t xml:space="preserve"> możliwość przeglądania wszystkich aktualnie wystawionych ogłoszeń pojazdów.</w:t>
-      </w:r>
-    </w:p>
-    <w:p>
-      <w:r>
-        <w:t>- Pracownik ma możliwość przeglądania historii serwisu wszystkich pojazdów, przeglądania wszystkich zakupionych pojazdów oraz przeglądania wszystkich pojazdów wpisanych do bazy.</w:t>
-      </w:r>
-    </w:p>
-    <w:p/>
+      <w:r>
+        <w:t xml:space="preserve"> Jedyna możliwa operacja dla takiego samochodu do usunięcie go z bazy danych. </w:t>
+      </w:r>
+    </w:p>
+    <w:p>
+      <w:r>
+        <w:t>- Przy kupnie samochodu, zostaje utworzony nowy rekord w tabeli „Pojazdy” dla tego samochodu z tymi samymi danymi, ale z innym przypisanym właścicielem.</w:t>
+      </w:r>
+    </w:p>
+    <w:p>
+      <w:r>
+        <w:t xml:space="preserve">- </w:t>
+      </w:r>
+      <w:r>
+        <w:t>Klient</w:t>
+      </w:r>
+      <w:r>
+        <w:t xml:space="preserve"> komisu ma możliwość przeglądania wszystkich aktualnie wystawionych ogłoszeń pojazdów.</w:t>
+      </w:r>
+    </w:p>
+    <w:p>
+      <w:r>
+        <w:t>- Pracownik komisu ma możliwość przeglądania wszystkich aktualnie pojazdów, które są wpisane w bazie danych.</w:t>
+      </w:r>
+    </w:p>
+    <w:p>
+      <w:r>
+        <w:t xml:space="preserve">- Pracownik </w:t>
+      </w:r>
+      <w:r>
+        <w:t xml:space="preserve">komisu </w:t>
+      </w:r>
+      <w:r>
+        <w:t xml:space="preserve">ma możliwość przeglądania </w:t>
+      </w:r>
+      <w:r>
+        <w:t>wszystkich aktualnie serwisowanych pojazdów</w:t>
+      </w:r>
+      <w:r>
+        <w:t>.</w:t>
+      </w:r>
+    </w:p>
+    <w:p>
+      <w:r>
+        <w:t>- Pracownik komisu, może zakończyć serwis danego pojazdu, który został mu przypisany do serwisowania.</w:t>
+      </w:r>
+    </w:p>
     <w:sectPr>
       <w:pgSz w:w="11906" w:h="16838"/>
       <w:pgMar w:top="1417" w:right="1417" w:bottom="1417" w:left="1417" w:header="708" w:footer="708" w:gutter="0"/>
@@ -99,7 +201,7 @@
 </file>
 
 <file path=word/styles.xml><?xml version="1.0" encoding="utf-8"?>
-<w:styles xmlns:mc="http://schemas.openxmlformats.org/markup-compatibility/2006" xmlns:r="http://schemas.openxmlformats.org/officeDocument/2006/relationships" xmlns:w="http://schemas.openxmlformats.org/wordprocessingml/2006/main" xmlns:w14="http://schemas.microsoft.com/office/word/2010/wordml" xmlns:w15="http://schemas.microsoft.com/office/word/2012/wordml" xmlns:w16cex="http://schemas.microsoft.com/office/word/2018/wordml/cex" xmlns:w16cid="http://schemas.microsoft.com/office/word/2016/wordml/cid" xmlns:w16="http://schemas.microsoft.com/office/word/2018/wordml" xmlns:w16sdtdh="http://schemas.microsoft.com/office/word/2020/wordml/sdtdatahash" xmlns:w16se="http://schemas.microsoft.com/office/word/2015/wordml/symex" mc:Ignorable="w14 w15 w16se w16cid w16 w16cex w16sdtdh">
+<w:styles xmlns:mc="http://schemas.openxmlformats.org/markup-compatibility/2006" xmlns:r="http://schemas.openxmlformats.org/officeDocument/2006/relationships" xmlns:w="http://schemas.openxmlformats.org/wordprocessingml/2006/main" xmlns:w14="http://schemas.microsoft.com/office/word/2010/wordml" xmlns:w15="http://schemas.microsoft.com/office/word/2012/wordml" xmlns:w16cex="http://schemas.microsoft.com/office/word/2018/wordml/cex" xmlns:w16cid="http://schemas.microsoft.com/office/word/2016/wordml/cid" xmlns:w16="http://schemas.microsoft.com/office/word/2018/wordml" xmlns:w16du="http://schemas.microsoft.com/office/word/2023/wordml/word16du" xmlns:w16sdtdh="http://schemas.microsoft.com/office/word/2020/wordml/sdtdatahash" xmlns:w16se="http://schemas.microsoft.com/office/word/2015/wordml/symex" mc:Ignorable="w14 w15 w16se w16cid w16 w16cex w16sdtdh w16du">
   <w:docDefaults>
     <w:rPrDefault>
       <w:rPr>
